--- a/CoreJava/ClassRoom Programs 10.docx
+++ b/CoreJava/ClassRoom Programs 10.docx
@@ -47,23 +47,115 @@
     </w:p>
     <w:p>
       <w:r>
-        <w:t>5. Write a program to count number of bytes in a image file(jpeg/png/gif). Also find how much time it will take to upload the file on server if internet speed is 256 bps(bitsper second).</w:t>
-      </w:r>
-    </w:p>
-    <w:p>
-      <w:r>
-        <w:t>6.Write a program to store your shopping details in a binary file(shopping.dat) with information itemName, price, quantity. (Use ObjectOutputStream to store Item class object )</w:t>
-      </w:r>
-    </w:p>
-    <w:p>
-      <w:r>
-        <w:t>7. Write a program to read data from shopping.dat file creted in above problem and find total money spent on all shopping items. . (Use ObjectInputStream to read Item class object ).</w:t>
+        <w:t xml:space="preserve">5. Write a program to count number of bytes in </w:t>
+      </w:r>
+      <w:proofErr w:type="spellStart"/>
+      <w:proofErr w:type="gramStart"/>
+      <w:r>
+        <w:t>a</w:t>
+      </w:r>
+      <w:proofErr w:type="spellEnd"/>
+      <w:proofErr w:type="gramEnd"/>
+      <w:r>
+        <w:t xml:space="preserve"> image file(jpeg/</w:t>
+      </w:r>
+      <w:proofErr w:type="spellStart"/>
+      <w:r>
+        <w:t>png</w:t>
+      </w:r>
+      <w:proofErr w:type="spellEnd"/>
+      <w:r>
+        <w:t xml:space="preserve">/gif). Also find how much time it will take to upload the file on server if internet speed is 256 </w:t>
+      </w:r>
+      <w:proofErr w:type="gramStart"/>
+      <w:r>
+        <w:t>bps(</w:t>
+      </w:r>
+      <w:proofErr w:type="spellStart"/>
+      <w:proofErr w:type="gramEnd"/>
+      <w:r>
+        <w:t>bitsper</w:t>
+      </w:r>
+      <w:proofErr w:type="spellEnd"/>
+      <w:r>
+        <w:t xml:space="preserve"> second).</w:t>
+      </w:r>
+    </w:p>
+    <w:p>
+      <w:r>
+        <w:t xml:space="preserve">6.Write a program to store your shopping details in a binary file(shopping.dat) with information </w:t>
+      </w:r>
+      <w:proofErr w:type="spellStart"/>
+      <w:r>
+        <w:t>itemName</w:t>
+      </w:r>
+      <w:proofErr w:type="spellEnd"/>
+      <w:r>
+        <w:t xml:space="preserve">, price, quantity. (Use </w:t>
+      </w:r>
+      <w:proofErr w:type="spellStart"/>
+      <w:r>
+        <w:t>ObjectOutputStream</w:t>
+      </w:r>
+      <w:proofErr w:type="spellEnd"/>
+      <w:r>
+        <w:t xml:space="preserve"> to store Item class </w:t>
+      </w:r>
+      <w:proofErr w:type="gramStart"/>
+      <w:r>
+        <w:t>object )</w:t>
+      </w:r>
+      <w:proofErr w:type="gramEnd"/>
+    </w:p>
+    <w:p>
+      <w:r>
+        <w:t xml:space="preserve">7. Write a program to read data from shopping.dat file </w:t>
+      </w:r>
+      <w:proofErr w:type="spellStart"/>
+      <w:r>
+        <w:t>creted</w:t>
+      </w:r>
+      <w:proofErr w:type="spellEnd"/>
+      <w:r>
+        <w:t xml:space="preserve"> in above problem and find total money spent on all shopping items</w:t>
+      </w:r>
+      <w:proofErr w:type="gramStart"/>
+      <w:r>
+        <w:t>. .</w:t>
+      </w:r>
+      <w:proofErr w:type="gramEnd"/>
+      <w:r>
+        <w:t xml:space="preserve"> (Use </w:t>
+      </w:r>
+      <w:proofErr w:type="spellStart"/>
+      <w:r>
+        <w:t>ObjectInputStream</w:t>
+      </w:r>
+      <w:proofErr w:type="spellEnd"/>
+      <w:r>
+        <w:t xml:space="preserve"> to read Item class </w:t>
+      </w:r>
+      <w:proofErr w:type="gramStart"/>
+      <w:r>
+        <w:t>object )</w:t>
+      </w:r>
+      <w:proofErr w:type="gramEnd"/>
+      <w:r>
+        <w:t>.</w:t>
       </w:r>
     </w:p>
     <w:p/>
     <w:p>
       <w:r>
-        <w:t>8. Create a Thread class to print following star(*) pattern on screen with delay of 1</w:t>
+        <w:t xml:space="preserve">8. Create a Thread class to print following </w:t>
+      </w:r>
+      <w:proofErr w:type="gramStart"/>
+      <w:r>
+        <w:t>star(</w:t>
+      </w:r>
+      <w:proofErr w:type="gramEnd"/>
+      <w:r>
+        <w:t>*) pattern on screen with delay of 1</w:t>
       </w:r>
     </w:p>
     <w:p>
@@ -113,22 +205,183 @@
     </w:p>
     <w:p>
       <w:r>
-        <w:t xml:space="preserve">10. Print Output like this : hii  hii hii hii HELLO ii  hii hii hii hello hii  hii hii hii HELLO .... using thread </w:t>
-      </w:r>
-    </w:p>
-    <w:p>
-      <w:r>
-        <w:t>11. Write a program showing the concept of Deadlock(Other then classroom example).</w:t>
-      </w:r>
-    </w:p>
-    <w:p>
-      <w:r>
-        <w:t>12. Write a program showing the concept of Thread Synchronization(Other then classroom example).</w:t>
-      </w:r>
-    </w:p>
-    <w:p>
-      <w:r>
-        <w:t>13. Write a program to create UserDefined Exception(Other then classroom example).</w:t>
+        <w:t xml:space="preserve">10. Print Output like </w:t>
+      </w:r>
+      <w:proofErr w:type="gramStart"/>
+      <w:r>
+        <w:t>this :</w:t>
+      </w:r>
+      <w:proofErr w:type="gramEnd"/>
+      <w:r>
+        <w:t xml:space="preserve"> </w:t>
+      </w:r>
+      <w:proofErr w:type="spellStart"/>
+      <w:proofErr w:type="gramStart"/>
+      <w:r>
+        <w:t>hii</w:t>
+      </w:r>
+      <w:proofErr w:type="spellEnd"/>
+      <w:r>
+        <w:t xml:space="preserve">  </w:t>
+      </w:r>
+      <w:proofErr w:type="spellStart"/>
+      <w:r>
+        <w:t>hii</w:t>
+      </w:r>
+      <w:proofErr w:type="spellEnd"/>
+      <w:proofErr w:type="gramEnd"/>
+      <w:r>
+        <w:t xml:space="preserve"> </w:t>
+      </w:r>
+      <w:proofErr w:type="spellStart"/>
+      <w:r>
+        <w:t>hii</w:t>
+      </w:r>
+      <w:proofErr w:type="spellEnd"/>
+      <w:r>
+        <w:t xml:space="preserve"> </w:t>
+      </w:r>
+      <w:proofErr w:type="spellStart"/>
+      <w:r>
+        <w:t>hii</w:t>
+      </w:r>
+      <w:proofErr w:type="spellEnd"/>
+      <w:r>
+        <w:t xml:space="preserve"> HELLO </w:t>
+      </w:r>
+      <w:proofErr w:type="gramStart"/>
+      <w:r>
+        <w:t xml:space="preserve">ii  </w:t>
+      </w:r>
+      <w:proofErr w:type="spellStart"/>
+      <w:r>
+        <w:t>hii</w:t>
+      </w:r>
+      <w:proofErr w:type="spellEnd"/>
+      <w:proofErr w:type="gramEnd"/>
+      <w:r>
+        <w:t xml:space="preserve"> </w:t>
+      </w:r>
+      <w:proofErr w:type="spellStart"/>
+      <w:r>
+        <w:t>hii</w:t>
+      </w:r>
+      <w:proofErr w:type="spellEnd"/>
+      <w:r>
+        <w:t xml:space="preserve"> </w:t>
+      </w:r>
+      <w:proofErr w:type="spellStart"/>
+      <w:r>
+        <w:t>hii</w:t>
+      </w:r>
+      <w:proofErr w:type="spellEnd"/>
+      <w:r>
+        <w:t xml:space="preserve"> hello </w:t>
+      </w:r>
+      <w:proofErr w:type="spellStart"/>
+      <w:proofErr w:type="gramStart"/>
+      <w:r>
+        <w:t>hii</w:t>
+      </w:r>
+      <w:proofErr w:type="spellEnd"/>
+      <w:r>
+        <w:t xml:space="preserve">  </w:t>
+      </w:r>
+      <w:proofErr w:type="spellStart"/>
+      <w:r>
+        <w:t>hii</w:t>
+      </w:r>
+      <w:proofErr w:type="spellEnd"/>
+      <w:proofErr w:type="gramEnd"/>
+      <w:r>
+        <w:t xml:space="preserve"> </w:t>
+      </w:r>
+      <w:proofErr w:type="spellStart"/>
+      <w:r>
+        <w:t>hii</w:t>
+      </w:r>
+      <w:proofErr w:type="spellEnd"/>
+      <w:r>
+        <w:t xml:space="preserve"> </w:t>
+      </w:r>
+      <w:proofErr w:type="spellStart"/>
+      <w:r>
+        <w:t>hii</w:t>
+      </w:r>
+      <w:proofErr w:type="spellEnd"/>
+      <w:r>
+        <w:t xml:space="preserve"> HELLO .... using thread </w:t>
+      </w:r>
+    </w:p>
+    <w:p>
+      <w:r>
+        <w:t xml:space="preserve">11. Write a program showing the concept of </w:t>
+      </w:r>
+      <w:proofErr w:type="gramStart"/>
+      <w:r>
+        <w:t>Deadlock(</w:t>
+      </w:r>
+      <w:proofErr w:type="gramEnd"/>
+      <w:r>
+        <w:t xml:space="preserve">Other </w:t>
+      </w:r>
+      <w:proofErr w:type="spellStart"/>
+      <w:r>
+        <w:t>then</w:t>
+      </w:r>
+      <w:proofErr w:type="spellEnd"/>
+      <w:r>
+        <w:t xml:space="preserve"> classroom example).</w:t>
+      </w:r>
+    </w:p>
+    <w:p>
+      <w:r>
+        <w:t xml:space="preserve">12. Write a program showing the concept of Thread </w:t>
+      </w:r>
+      <w:proofErr w:type="gramStart"/>
+      <w:r>
+        <w:t>Synchronization(</w:t>
+      </w:r>
+      <w:proofErr w:type="gramEnd"/>
+      <w:r>
+        <w:t xml:space="preserve">Other </w:t>
+      </w:r>
+      <w:proofErr w:type="spellStart"/>
+      <w:r>
+        <w:t>then</w:t>
+      </w:r>
+      <w:proofErr w:type="spellEnd"/>
+      <w:r>
+        <w:t xml:space="preserve"> classroom example).</w:t>
+      </w:r>
+    </w:p>
+    <w:p>
+      <w:r>
+        <w:t xml:space="preserve">13. Write a program to create </w:t>
+      </w:r>
+      <w:proofErr w:type="spellStart"/>
+      <w:r>
+        <w:t>UserDefined</w:t>
+      </w:r>
+      <w:proofErr w:type="spellEnd"/>
+      <w:r>
+        <w:t xml:space="preserve"> </w:t>
+      </w:r>
+      <w:proofErr w:type="gramStart"/>
+      <w:r>
+        <w:t>Exception(</w:t>
+      </w:r>
+      <w:proofErr w:type="gramEnd"/>
+      <w:r>
+        <w:t xml:space="preserve">Other </w:t>
+      </w:r>
+      <w:proofErr w:type="spellStart"/>
+      <w:r>
+        <w:t>then</w:t>
+      </w:r>
+      <w:proofErr w:type="spellEnd"/>
+      <w:r>
+        <w:t xml:space="preserve"> classroom example).</w:t>
       </w:r>
     </w:p>
     <w:p>
@@ -138,7 +391,15 @@
     </w:p>
     <w:p>
       <w:r>
-        <w:t>15. Design a AWT/SWING frame as shown below in which when user clicks on button the number of times user click should be displayed on label.</w:t>
+        <w:t xml:space="preserve">15. Design </w:t>
+      </w:r>
+      <w:proofErr w:type="gramStart"/>
+      <w:r>
+        <w:t>a</w:t>
+      </w:r>
+      <w:proofErr w:type="gramEnd"/>
+      <w:r>
+        <w:t xml:space="preserve"> AWT/SWING frame as shown below in which when user clicks on button the number of times user click should be displayed on label.</w:t>
       </w:r>
     </w:p>
     <w:p/>
@@ -147,6 +408,94 @@
         <w:t>Refer classroom assignment programs 15 for swing assignment questions.</w:t>
       </w:r>
     </w:p>
+    <w:p/>
+    <w:p>
+      <w:pPr>
+        <w:rPr>
+          <w:b/>
+          <w:bCs/>
+        </w:rPr>
+      </w:pPr>
+      <w:r>
+        <w:rPr>
+          <w:b/>
+          <w:bCs/>
+        </w:rPr>
+        <w:t xml:space="preserve">New Questions </w:t>
+      </w:r>
+      <w:proofErr w:type="gramStart"/>
+      <w:r>
+        <w:rPr>
+          <w:b/>
+          <w:bCs/>
+        </w:rPr>
+        <w:t>added :</w:t>
+      </w:r>
+      <w:proofErr w:type="gramEnd"/>
+      <w:r>
+        <w:rPr>
+          <w:b/>
+          <w:bCs/>
+        </w:rPr>
+        <w:t xml:space="preserve"> </w:t>
+      </w:r>
+    </w:p>
+    <w:p>
+      <w:r>
+        <w:t xml:space="preserve"> </w:t>
+      </w:r>
+      <w:r>
+        <w:t>1.</w:t>
+      </w:r>
+      <w:r>
+        <w:t xml:space="preserve"> Copy contents from one file to another.</w:t>
+      </w:r>
+    </w:p>
+    <w:p>
+      <w:r>
+        <w:t xml:space="preserve"> </w:t>
+      </w:r>
+      <w:r>
+        <w:t>2.</w:t>
+      </w:r>
+      <w:r>
+        <w:t xml:space="preserve"> List all files and directories in a given folder.</w:t>
+      </w:r>
+    </w:p>
+    <w:p>
+      <w:r>
+        <w:t xml:space="preserve"> </w:t>
+      </w:r>
+      <w:r>
+        <w:t>3.</w:t>
+      </w:r>
+      <w:r>
+        <w:t xml:space="preserve"> Read a CSV file and display its contents in a formatted way.</w:t>
+      </w:r>
+    </w:p>
+    <w:p>
+      <w:r>
+        <w:t xml:space="preserve"> </w:t>
+      </w:r>
+      <w:r>
+        <w:t>4.</w:t>
+      </w:r>
+      <w:r>
+        <w:t xml:space="preserve"> Delete a file from the system using Java.</w:t>
+      </w:r>
+    </w:p>
+    <w:p>
+      <w:r>
+        <w:t xml:space="preserve"> </w:t>
+      </w:r>
+      <w:r>
+        <w:t>5.</w:t>
+      </w:r>
+      <w:r>
+        <w:t xml:space="preserve"> Rename a file and move it to a different directory.</w:t>
+      </w:r>
+    </w:p>
+    <w:p/>
     <w:sectPr>
       <w:pgSz w:w="11906" w:h="16838"/>
       <w:pgMar w:top="1440" w:right="1800" w:bottom="1440" w:left="1800" w:header="720" w:footer="720" w:gutter="0"/>
@@ -489,7 +838,6 @@
   <w:style w:type="character" w:default="1" w:styleId="DefaultParagraphFont">
     <w:name w:val="Default Paragraph Font"/>
     <w:uiPriority w:val="1"/>
-    <w:semiHidden/>
     <w:unhideWhenUsed/>
   </w:style>
   <w:style w:type="table" w:default="1" w:styleId="TableNormal">
